--- a/Spring 2017/Spring 2017 Semester/Comp Sci 333/Comp Sci 333 Lectures/Comp Lecture 2.docx
+++ b/Spring 2017/Spring 2017 Semester/Comp Sci 333/Comp Sci 333 Lectures/Comp Lecture 2.docx
@@ -45,31 +45,7 @@
             <w14:round/>
           </w14:textOutline>
         </w:rPr>
-        <w:t>Lecture #2</w:t>
-      </w:r>
-      <w:bookmarkStart w:id="0" w:name="_GoBack"/>
-      <w:bookmarkEnd w:id="0"/>
-      <w:r>
-        <w:rPr>
-          <w:b/>
-          <w:color w:val="FF0000"/>
-          <w:sz w:val="48"/>
-          <w:szCs w:val="48"/>
-          <w14:shadow w14:blurRad="12700" w14:dist="38100" w14:dir="2700000" w14:sx="100000" w14:sy="100000" w14:kx="0" w14:ky="0" w14:algn="tl">
-            <w14:schemeClr w14:val="accent5">
-              <w14:lumMod w14:val="60000"/>
-              <w14:lumOff w14:val="40000"/>
-            </w14:schemeClr>
-          </w14:shadow>
-          <w14:textOutline w14:w="9525" w14:cap="flat" w14:cmpd="sng" w14:algn="ctr">
-            <w14:solidFill>
-              <w14:schemeClr w14:val="bg1"/>
-            </w14:solidFill>
-            <w14:prstDash w14:val="solid"/>
-            <w14:round/>
-          </w14:textOutline>
-        </w:rPr>
-        <w:t xml:space="preserve"> Notes</w:t>
+        <w:t>Lecture #2 Notes</w:t>
       </w:r>
     </w:p>
     <w:p>
@@ -130,10 +106,84 @@
         <w:t xml:space="preserve">You will use </w:t>
       </w:r>
       <w:proofErr w:type="spellStart"/>
+      <w:r>
+        <w:rPr>
+          <w:color w:val="7030A0"/>
+          <w:sz w:val="48"/>
+          <w:szCs w:val="48"/>
+          <w14:reflection w14:blurRad="6350" w14:stA="53000" w14:stPos="0" w14:endA="300" w14:endPos="35500" w14:dist="0" w14:dir="5400000" w14:fadeDir="5400000" w14:sx="100000" w14:sy="-90000" w14:kx="0" w14:ky="0" w14:algn="bl"/>
+          <w14:textOutline w14:w="0" w14:cap="flat" w14:cmpd="sng" w14:algn="ctr">
+            <w14:noFill/>
+            <w14:prstDash w14:val="solid"/>
+            <w14:round/>
+          </w14:textOutline>
+        </w:rPr>
+        <w:t>unix</w:t>
+      </w:r>
+      <w:proofErr w:type="spellEnd"/>
+    </w:p>
+    <w:p>
+      <w:pPr>
+        <w:jc w:val="center"/>
+        <w:rPr>
+          <w:color w:val="7030A0"/>
+          <w:sz w:val="48"/>
+          <w:szCs w:val="48"/>
+          <w14:reflection w14:blurRad="6350" w14:stA="53000" w14:stPos="0" w14:endA="300" w14:endPos="35500" w14:dist="0" w14:dir="5400000" w14:fadeDir="5400000" w14:sx="100000" w14:sy="-90000" w14:kx="0" w14:ky="0" w14:algn="bl"/>
+          <w14:textOutline w14:w="0" w14:cap="flat" w14:cmpd="sng" w14:algn="ctr">
+            <w14:noFill/>
+            <w14:prstDash w14:val="solid"/>
+            <w14:round/>
+          </w14:textOutline>
+        </w:rPr>
+      </w:pPr>
+      <w:r>
+        <w:rPr>
+          <w:color w:val="7030A0"/>
+          <w:sz w:val="48"/>
+          <w:szCs w:val="48"/>
+          <w14:reflection w14:blurRad="6350" w14:stA="53000" w14:stPos="0" w14:endA="300" w14:endPos="35500" w14:dist="0" w14:dir="5400000" w14:fadeDir="5400000" w14:sx="100000" w14:sy="-90000" w14:kx="0" w14:ky="0" w14:algn="bl"/>
+          <w14:textOutline w14:w="0" w14:cap="flat" w14:cmpd="sng" w14:algn="ctr">
+            <w14:noFill/>
+            <w14:prstDash w14:val="solid"/>
+            <w14:round/>
+          </w14:textOutline>
+        </w:rPr>
+        <w:t>Function main arguments</w:t>
+      </w:r>
+    </w:p>
+    <w:p>
+      <w:pPr>
+        <w:rPr>
+          <w:color w:val="F4B083" w:themeColor="accent2" w:themeTint="99"/>
+          <w:sz w:val="48"/>
+          <w:szCs w:val="48"/>
+          <w14:reflection w14:blurRad="6350" w14:stA="53000" w14:stPos="0" w14:endA="300" w14:endPos="35500" w14:dist="0" w14:dir="5400000" w14:fadeDir="5400000" w14:sx="100000" w14:sy="-90000" w14:kx="0" w14:ky="0" w14:algn="bl"/>
+          <w14:textOutline w14:w="0" w14:cap="flat" w14:cmpd="sng" w14:algn="ctr">
+            <w14:noFill/>
+            <w14:prstDash w14:val="solid"/>
+            <w14:round/>
+          </w14:textOutline>
+        </w:rPr>
+      </w:pPr>
+      <w:r>
+        <w:rPr>
+          <w:color w:val="F4B083" w:themeColor="accent2" w:themeTint="99"/>
+          <w:sz w:val="48"/>
+          <w:szCs w:val="48"/>
+          <w14:reflection w14:blurRad="6350" w14:stA="53000" w14:stPos="0" w14:endA="300" w14:endPos="35500" w14:dist="0" w14:dir="5400000" w14:fadeDir="5400000" w14:sx="100000" w14:sy="-90000" w14:kx="0" w14:ky="0" w14:algn="bl"/>
+          <w14:textOutline w14:w="0" w14:cap="flat" w14:cmpd="sng" w14:algn="ctr">
+            <w14:noFill/>
+            <w14:prstDash w14:val="solid"/>
+            <w14:round/>
+          </w14:textOutline>
+        </w:rPr>
+        <w:t xml:space="preserve">Void </w:t>
+      </w:r>
       <w:proofErr w:type="gramStart"/>
       <w:r>
         <w:rPr>
-          <w:color w:val="7030A0"/>
+          <w:color w:val="F4B083" w:themeColor="accent2" w:themeTint="99"/>
           <w:sz w:val="48"/>
           <w:szCs w:val="48"/>
           <w14:reflection w14:blurRad="6350" w14:stA="53000" w14:stPos="0" w14:endA="300" w14:endPos="35500" w14:dist="0" w14:dir="5400000" w14:fadeDir="5400000" w14:sx="100000" w14:sy="-90000" w14:kx="0" w14:ky="0" w14:algn="bl"/>
@@ -143,16 +193,12 @@
             <w14:round/>
           </w14:textOutline>
         </w:rPr>
-        <w:t>unix</w:t>
-      </w:r>
-      <w:proofErr w:type="spellEnd"/>
+        <w:t>main(</w:t>
+      </w:r>
       <w:proofErr w:type="gramEnd"/>
-    </w:p>
-    <w:p>
-      <w:pPr>
-        <w:jc w:val="center"/>
-        <w:rPr>
-          <w:color w:val="7030A0"/>
+      <w:r>
+        <w:rPr>
+          <w:color w:val="F4B083" w:themeColor="accent2" w:themeTint="99"/>
           <w:sz w:val="48"/>
           <w:szCs w:val="48"/>
           <w14:reflection w14:blurRad="6350" w14:stA="53000" w14:stPos="0" w14:endA="300" w14:endPos="35500" w14:dist="0" w14:dir="5400000" w14:fadeDir="5400000" w14:sx="100000" w14:sy="-90000" w14:kx="0" w14:ky="0" w14:algn="bl"/>
@@ -162,10 +208,13 @@
             <w14:round/>
           </w14:textOutline>
         </w:rPr>
-      </w:pPr>
-      <w:r>
-        <w:rPr>
-          <w:color w:val="7030A0"/>
+        <w:t>) – doesn’t return anything</w:t>
+      </w:r>
+    </w:p>
+    <w:p>
+      <w:pPr>
+        <w:rPr>
+          <w:color w:val="F4B083" w:themeColor="accent2" w:themeTint="99"/>
           <w:sz w:val="48"/>
           <w:szCs w:val="48"/>
           <w14:reflection w14:blurRad="6350" w14:stA="53000" w14:stPos="0" w14:endA="300" w14:endPos="35500" w14:dist="0" w14:dir="5400000" w14:fadeDir="5400000" w14:sx="100000" w14:sy="-90000" w14:kx="0" w14:ky="0" w14:algn="bl"/>
@@ -175,11 +224,8 @@
             <w14:round/>
           </w14:textOutline>
         </w:rPr>
-        <w:t>Function main arguments</w:t>
-      </w:r>
-    </w:p>
-    <w:p>
-      <w:pPr>
+      </w:pPr>
+      <w:r>
         <w:rPr>
           <w:color w:val="F4B083" w:themeColor="accent2" w:themeTint="99"/>
           <w:sz w:val="48"/>
@@ -191,109 +237,7 @@
             <w14:round/>
           </w14:textOutline>
         </w:rPr>
-      </w:pPr>
-      <w:r>
-        <w:rPr>
-          <w:color w:val="F4B083" w:themeColor="accent2" w:themeTint="99"/>
-          <w:sz w:val="48"/>
-          <w:szCs w:val="48"/>
-          <w14:reflection w14:blurRad="6350" w14:stA="53000" w14:stPos="0" w14:endA="300" w14:endPos="35500" w14:dist="0" w14:dir="5400000" w14:fadeDir="5400000" w14:sx="100000" w14:sy="-90000" w14:kx="0" w14:ky="0" w14:algn="bl"/>
-          <w14:textOutline w14:w="0" w14:cap="flat" w14:cmpd="sng" w14:algn="ctr">
-            <w14:noFill/>
-            <w14:prstDash w14:val="solid"/>
-            <w14:round/>
-          </w14:textOutline>
-        </w:rPr>
-        <w:t xml:space="preserve">Void </w:t>
-      </w:r>
-      <w:proofErr w:type="gramStart"/>
-      <w:r>
-        <w:rPr>
-          <w:color w:val="F4B083" w:themeColor="accent2" w:themeTint="99"/>
-          <w:sz w:val="48"/>
-          <w:szCs w:val="48"/>
-          <w14:reflection w14:blurRad="6350" w14:stA="53000" w14:stPos="0" w14:endA="300" w14:endPos="35500" w14:dist="0" w14:dir="5400000" w14:fadeDir="5400000" w14:sx="100000" w14:sy="-90000" w14:kx="0" w14:ky="0" w14:algn="bl"/>
-          <w14:textOutline w14:w="0" w14:cap="flat" w14:cmpd="sng" w14:algn="ctr">
-            <w14:noFill/>
-            <w14:prstDash w14:val="solid"/>
-            <w14:round/>
-          </w14:textOutline>
-        </w:rPr>
-        <w:t>main(</w:t>
-      </w:r>
-      <w:proofErr w:type="gramEnd"/>
-      <w:r>
-        <w:rPr>
-          <w:color w:val="F4B083" w:themeColor="accent2" w:themeTint="99"/>
-          <w:sz w:val="48"/>
-          <w:szCs w:val="48"/>
-          <w14:reflection w14:blurRad="6350" w14:stA="53000" w14:stPos="0" w14:endA="300" w14:endPos="35500" w14:dist="0" w14:dir="5400000" w14:fadeDir="5400000" w14:sx="100000" w14:sy="-90000" w14:kx="0" w14:ky="0" w14:algn="bl"/>
-          <w14:textOutline w14:w="0" w14:cap="flat" w14:cmpd="sng" w14:algn="ctr">
-            <w14:noFill/>
-            <w14:prstDash w14:val="solid"/>
-            <w14:round/>
-          </w14:textOutline>
-        </w:rPr>
-        <w:t>) – doesn’t return anything</w:t>
-      </w:r>
-    </w:p>
-    <w:p>
-      <w:pPr>
-        <w:rPr>
-          <w:color w:val="F4B083" w:themeColor="accent2" w:themeTint="99"/>
-          <w:sz w:val="48"/>
-          <w:szCs w:val="48"/>
-          <w14:reflection w14:blurRad="6350" w14:stA="53000" w14:stPos="0" w14:endA="300" w14:endPos="35500" w14:dist="0" w14:dir="5400000" w14:fadeDir="5400000" w14:sx="100000" w14:sy="-90000" w14:kx="0" w14:ky="0" w14:algn="bl"/>
-          <w14:textOutline w14:w="0" w14:cap="flat" w14:cmpd="sng" w14:algn="ctr">
-            <w14:noFill/>
-            <w14:prstDash w14:val="solid"/>
-            <w14:round/>
-          </w14:textOutline>
-        </w:rPr>
-      </w:pPr>
-      <w:r>
-        <w:rPr>
-          <w:color w:val="F4B083" w:themeColor="accent2" w:themeTint="99"/>
-          <w:sz w:val="48"/>
-          <w:szCs w:val="48"/>
-          <w14:reflection w14:blurRad="6350" w14:stA="53000" w14:stPos="0" w14:endA="300" w14:endPos="35500" w14:dist="0" w14:dir="5400000" w14:fadeDir="5400000" w14:sx="100000" w14:sy="-90000" w14:kx="0" w14:ky="0" w14:algn="bl"/>
-          <w14:textOutline w14:w="0" w14:cap="flat" w14:cmpd="sng" w14:algn="ctr">
-            <w14:noFill/>
-            <w14:prstDash w14:val="solid"/>
-            <w14:round/>
-          </w14:textOutline>
-        </w:rPr>
-        <w:t xml:space="preserve">Void </w:t>
-      </w:r>
-      <w:proofErr w:type="gramStart"/>
-      <w:r>
-        <w:rPr>
-          <w:color w:val="F4B083" w:themeColor="accent2" w:themeTint="99"/>
-          <w:sz w:val="48"/>
-          <w:szCs w:val="48"/>
-          <w14:reflection w14:blurRad="6350" w14:stA="53000" w14:stPos="0" w14:endA="300" w14:endPos="35500" w14:dist="0" w14:dir="5400000" w14:fadeDir="5400000" w14:sx="100000" w14:sy="-90000" w14:kx="0" w14:ky="0" w14:algn="bl"/>
-          <w14:textOutline w14:w="0" w14:cap="flat" w14:cmpd="sng" w14:algn="ctr">
-            <w14:noFill/>
-            <w14:prstDash w14:val="solid"/>
-            <w14:round/>
-          </w14:textOutline>
-        </w:rPr>
-        <w:t>main(</w:t>
-      </w:r>
-      <w:proofErr w:type="gramEnd"/>
-      <w:r>
-        <w:rPr>
-          <w:color w:val="F4B083" w:themeColor="accent2" w:themeTint="99"/>
-          <w:sz w:val="48"/>
-          <w:szCs w:val="48"/>
-          <w14:reflection w14:blurRad="6350" w14:stA="53000" w14:stPos="0" w14:endA="300" w14:endPos="35500" w14:dist="0" w14:dir="5400000" w14:fadeDir="5400000" w14:sx="100000" w14:sy="-90000" w14:kx="0" w14:ky="0" w14:algn="bl"/>
-          <w14:textOutline w14:w="0" w14:cap="flat" w14:cmpd="sng" w14:algn="ctr">
-            <w14:noFill/>
-            <w14:prstDash w14:val="solid"/>
-            <w14:round/>
-          </w14:textOutline>
-        </w:rPr>
-        <w:t>void) – doesn’t return anything, or take parameters</w:t>
+        <w:t>Void main(void) – doesn’t return anything, or take parameters</w:t>
       </w:r>
     </w:p>
     <w:p>
@@ -316,6 +260,7 @@
           <w:color w:val="ED7D31" w:themeColor="accent2"/>
           <w:sz w:val="48"/>
           <w:szCs w:val="48"/>
+          <w:lang w:bidi="ar-SA"/>
         </w:rPr>
         <mc:AlternateContent>
           <mc:Choice Requires="wps">
@@ -391,7 +336,7 @@
                 <v:stroke joinstyle="miter"/>
                 <v:path gradientshapeok="t" o:connecttype="rect"/>
               </v:shapetype>
-              <v:shape id="Text Box 4" o:spid="_x0000_s1026" type="#_x0000_t202" style="position:absolute;margin-left:261.75pt;margin-top:13.5pt;width:207pt;height:101.25pt;z-index:251662336;visibility:visible;mso-wrap-style:square;mso-wrap-distance-left:9pt;mso-wrap-distance-top:0;mso-wrap-distance-right:9pt;mso-wrap-distance-bottom:0;mso-position-horizontal:absolute;mso-position-horizontal-relative:text;mso-position-vertical:absolute;mso-position-vertical-relative:text;v-text-anchor:top" o:gfxdata="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" fillcolor="white [3201]" strokeweight=".5pt">
+              <v:shape id="Text Box 4" o:spid="_x0000_s1026" type="#_x0000_t202" style="position:absolute;margin-left:261.75pt;margin-top:13.5pt;width:207pt;height:101.25pt;z-index:251662336;visibility:visible;mso-wrap-style:square;mso-wrap-distance-left:9pt;mso-wrap-distance-top:0;mso-wrap-distance-right:9pt;mso-wrap-distance-bottom:0;mso-position-horizontal:absolute;mso-position-horizontal-relative:text;mso-position-vertical:absolute;mso-position-vertical-relative:text;v-text-anchor:top" o:gfxdata="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" fillcolor="white [3201]" strokeweight=".5pt">
                 <v:textbox>
                   <w:txbxContent>
                     <w:p>
@@ -428,67 +373,7 @@
             <w14:round/>
           </w14:textOutline>
         </w:rPr>
-        <w:t>[</w:t>
-      </w:r>
-      <w:proofErr w:type="gramStart"/>
-      <w:r>
-        <w:rPr>
-          <w:color w:val="F4B083" w:themeColor="accent2" w:themeTint="99"/>
-          <w:sz w:val="48"/>
-          <w:szCs w:val="48"/>
-          <w14:reflection w14:blurRad="6350" w14:stA="53000" w14:stPos="0" w14:endA="300" w14:endPos="35500" w14:dist="0" w14:dir="5400000" w14:fadeDir="5400000" w14:sx="100000" w14:sy="-90000" w14:kx="0" w14:ky="0" w14:algn="bl"/>
-          <w14:textOutline w14:w="0" w14:cap="flat" w14:cmpd="sng" w14:algn="ctr">
-            <w14:noFill/>
-            <w14:prstDash w14:val="solid"/>
-            <w14:round/>
-          </w14:textOutline>
-        </w:rPr>
-        <w:t>type</w:t>
-      </w:r>
-      <w:proofErr w:type="gramEnd"/>
-      <w:r>
-        <w:rPr>
-          <w:color w:val="F4B083" w:themeColor="accent2" w:themeTint="99"/>
-          <w:sz w:val="48"/>
-          <w:szCs w:val="48"/>
-          <w14:reflection w14:blurRad="6350" w14:stA="53000" w14:stPos="0" w14:endA="300" w14:endPos="35500" w14:dist="0" w14:dir="5400000" w14:fadeDir="5400000" w14:sx="100000" w14:sy="-90000" w14:kx="0" w14:ky="0" w14:algn="bl"/>
-          <w14:textOutline w14:w="0" w14:cap="flat" w14:cmpd="sng" w14:algn="ctr">
-            <w14:noFill/>
-            <w14:prstDash w14:val="solid"/>
-            <w14:round/>
-          </w14:textOutline>
-        </w:rPr>
-        <w:t>] “</w:t>
-      </w:r>
-      <w:proofErr w:type="gramStart"/>
-      <w:r>
-        <w:rPr>
-          <w:color w:val="F4B083" w:themeColor="accent2" w:themeTint="99"/>
-          <w:sz w:val="48"/>
-          <w:szCs w:val="48"/>
-          <w14:reflection w14:blurRad="6350" w14:stA="53000" w14:stPos="0" w14:endA="300" w14:endPos="35500" w14:dist="0" w14:dir="5400000" w14:fadeDir="5400000" w14:sx="100000" w14:sy="-90000" w14:kx="0" w14:ky="0" w14:algn="bl"/>
-          <w14:textOutline w14:w="0" w14:cap="flat" w14:cmpd="sng" w14:algn="ctr">
-            <w14:noFill/>
-            <w14:prstDash w14:val="solid"/>
-            <w14:round/>
-          </w14:textOutline>
-        </w:rPr>
-        <w:t>function</w:t>
-      </w:r>
-      <w:proofErr w:type="gramEnd"/>
-      <w:r>
-        <w:rPr>
-          <w:color w:val="F4B083" w:themeColor="accent2" w:themeTint="99"/>
-          <w:sz w:val="48"/>
-          <w:szCs w:val="48"/>
-          <w14:reflection w14:blurRad="6350" w14:stA="53000" w14:stPos="0" w14:endA="300" w14:endPos="35500" w14:dist="0" w14:dir="5400000" w14:fadeDir="5400000" w14:sx="100000" w14:sy="-90000" w14:kx="0" w14:ky="0" w14:algn="bl"/>
-          <w14:textOutline w14:w="0" w14:cap="flat" w14:cmpd="sng" w14:algn="ctr">
-            <w14:noFill/>
-            <w14:prstDash w14:val="solid"/>
-            <w14:round/>
-          </w14:textOutline>
-        </w:rPr>
-        <w:t xml:space="preserve"> ([</w:t>
+        <w:t>[type] “function ([</w:t>
       </w:r>
       <w:proofErr w:type="spellStart"/>
       <w:r>
@@ -541,6 +426,7 @@
           <w:color w:val="ED7D31" w:themeColor="accent2"/>
           <w:sz w:val="48"/>
           <w:szCs w:val="48"/>
+          <w:lang w:bidi="ar-SA"/>
         </w:rPr>
         <mc:AlternateContent>
           <mc:Choice Requires="wps">
@@ -613,6 +499,7 @@
           <w:color w:val="ED7D31" w:themeColor="accent2"/>
           <w:sz w:val="48"/>
           <w:szCs w:val="48"/>
+          <w:lang w:bidi="ar-SA"/>
         </w:rPr>
         <mc:AlternateContent>
           <mc:Choice Requires="wps">
@@ -709,6 +596,7 @@
           <w:color w:val="ED7D31" w:themeColor="accent2"/>
           <w:sz w:val="48"/>
           <w:szCs w:val="48"/>
+          <w:lang w:bidi="ar-SA"/>
         </w:rPr>
         <mc:AlternateContent>
           <mc:Choice Requires="wps">
@@ -780,7 +668,7 @@
           </mc:Choice>
           <mc:Fallback>
             <w:pict>
-              <v:shape id="Text Box 3" o:spid="_x0000_s1027" type="#_x0000_t202" style="position:absolute;margin-left:107.25pt;margin-top:12.1pt;width:119.25pt;height:83.25pt;z-index:251661312;visibility:visible;mso-wrap-style:square;mso-wrap-distance-left:9pt;mso-wrap-distance-top:0;mso-wrap-distance-right:9pt;mso-wrap-distance-bottom:0;mso-position-horizontal:absolute;mso-position-horizontal-relative:text;mso-position-vertical:absolute;mso-position-vertical-relative:text;v-text-anchor:top" o:gfxdata="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" fillcolor="white [3201]" strokeweight=".5pt">
+              <v:shape id="Text Box 3" o:spid="_x0000_s1027" type="#_x0000_t202" style="position:absolute;margin-left:107.25pt;margin-top:12.1pt;width:119.25pt;height:83.25pt;z-index:251661312;visibility:visible;mso-wrap-style:square;mso-wrap-distance-left:9pt;mso-wrap-distance-top:0;mso-wrap-distance-right:9pt;mso-wrap-distance-bottom:0;mso-position-horizontal:absolute;mso-position-horizontal-relative:text;mso-position-vertical:absolute;mso-position-vertical-relative:text;v-text-anchor:top" o:gfxdata="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" fillcolor="white [3201]" strokeweight=".5pt">
                 <v:textbox>
                   <w:txbxContent>
                     <w:p>
@@ -897,6 +785,36 @@
     </w:p>
     <w:p>
       <w:pPr>
+        <w:rPr>
+          <w:color w:val="F4B083" w:themeColor="accent2" w:themeTint="99"/>
+          <w:sz w:val="48"/>
+          <w:szCs w:val="48"/>
+          <w14:reflection w14:blurRad="6350" w14:stA="53000" w14:stPos="0" w14:endA="300" w14:endPos="35500" w14:dist="0" w14:dir="5400000" w14:fadeDir="5400000" w14:sx="100000" w14:sy="-90000" w14:kx="0" w14:ky="0" w14:algn="bl"/>
+          <w14:textOutline w14:w="0" w14:cap="flat" w14:cmpd="sng" w14:algn="ctr">
+            <w14:noFill/>
+            <w14:prstDash w14:val="solid"/>
+            <w14:round/>
+          </w14:textOutline>
+        </w:rPr>
+      </w:pPr>
+    </w:p>
+    <w:p>
+      <w:pPr>
+        <w:rPr>
+          <w:color w:val="F4B083" w:themeColor="accent2" w:themeTint="99"/>
+          <w:sz w:val="48"/>
+          <w:szCs w:val="48"/>
+          <w14:reflection w14:blurRad="6350" w14:stA="53000" w14:stPos="0" w14:endA="300" w14:endPos="35500" w14:dist="0" w14:dir="5400000" w14:fadeDir="5400000" w14:sx="100000" w14:sy="-90000" w14:kx="0" w14:ky="0" w14:algn="bl"/>
+          <w14:textOutline w14:w="0" w14:cap="flat" w14:cmpd="sng" w14:algn="ctr">
+            <w14:noFill/>
+            <w14:prstDash w14:val="solid"/>
+            <w14:round/>
+          </w14:textOutline>
+        </w:rPr>
+      </w:pPr>
+    </w:p>
+    <w:p>
+      <w:pPr>
         <w:jc w:val="center"/>
         <w:rPr>
           <w:b/>
@@ -935,8 +853,8 @@
         <w:rPr>
           <w:b/>
           <w:color w:val="FF0000"/>
-          <w:sz w:val="48"/>
-          <w:szCs w:val="48"/>
+          <w:sz w:val="44"/>
+          <w:szCs w:val="44"/>
           <w14:textOutline w14:w="12700" w14:cap="flat" w14:cmpd="sng" w14:algn="ctr">
             <w14:solidFill>
               <w14:schemeClr w14:val="accent4"/>
@@ -950,8 +868,8 @@
         <w:rPr>
           <w:b/>
           <w:color w:val="FF0000"/>
-          <w:sz w:val="48"/>
-          <w:szCs w:val="48"/>
+          <w:sz w:val="44"/>
+          <w:szCs w:val="44"/>
           <w14:textOutline w14:w="12700" w14:cap="flat" w14:cmpd="sng" w14:algn="ctr">
             <w14:solidFill>
               <w14:schemeClr w14:val="accent4"/>
@@ -967,8 +885,8 @@
         <w:rPr>
           <w:b/>
           <w:color w:val="FF0000"/>
-          <w:sz w:val="48"/>
-          <w:szCs w:val="48"/>
+          <w:sz w:val="44"/>
+          <w:szCs w:val="44"/>
           <w14:textOutline w14:w="12700" w14:cap="flat" w14:cmpd="sng" w14:algn="ctr">
             <w14:solidFill>
               <w14:schemeClr w14:val="accent4"/>
@@ -985,8 +903,8 @@
         <w:rPr>
           <w:b/>
           <w:color w:val="FF0000"/>
-          <w:sz w:val="48"/>
-          <w:szCs w:val="48"/>
+          <w:sz w:val="44"/>
+          <w:szCs w:val="44"/>
           <w14:textOutline w14:w="12700" w14:cap="flat" w14:cmpd="sng" w14:algn="ctr">
             <w14:solidFill>
               <w14:schemeClr w14:val="accent4"/>
@@ -995,15 +913,15 @@
             <w14:round/>
           </w14:textOutline>
         </w:rPr>
-        <w:t>Z</w:t>
-      </w:r>
-      <w:proofErr w:type="gramStart"/>
+        <w:t>Z,a</w:t>
+      </w:r>
+      <w:proofErr w:type="spellEnd"/>
       <w:r>
         <w:rPr>
           <w:b/>
           <w:color w:val="FF0000"/>
-          <w:sz w:val="48"/>
-          <w:szCs w:val="48"/>
+          <w:sz w:val="44"/>
+          <w:szCs w:val="44"/>
           <w14:textOutline w14:w="12700" w14:cap="flat" w14:cmpd="sng" w14:algn="ctr">
             <w14:solidFill>
               <w14:schemeClr w14:val="accent4"/>
@@ -1012,16 +930,49 @@
             <w14:round/>
           </w14:textOutline>
         </w:rPr>
-        <w:t>,a</w:t>
+        <w:t>…z, 0…9</w:t>
+      </w:r>
+    </w:p>
+    <w:p>
+      <w:pPr>
+        <w:rPr>
+          <w:b/>
+          <w:color w:val="FF0000"/>
+          <w:sz w:val="44"/>
+          <w:szCs w:val="44"/>
+          <w14:textOutline w14:w="12700" w14:cap="flat" w14:cmpd="sng" w14:algn="ctr">
+            <w14:solidFill>
+              <w14:schemeClr w14:val="accent4"/>
+            </w14:solidFill>
+            <w14:prstDash w14:val="solid"/>
+            <w14:round/>
+          </w14:textOutline>
+        </w:rPr>
+      </w:pPr>
+      <w:proofErr w:type="spellStart"/>
+      <w:r>
+        <w:rPr>
+          <w:b/>
+          <w:color w:val="FF0000"/>
+          <w:sz w:val="44"/>
+          <w:szCs w:val="44"/>
+          <w14:textOutline w14:w="12700" w14:cap="flat" w14:cmpd="sng" w14:algn="ctr">
+            <w14:solidFill>
+              <w14:schemeClr w14:val="accent4"/>
+            </w14:solidFill>
+            <w14:prstDash w14:val="solid"/>
+            <w14:round/>
+          </w14:textOutline>
+        </w:rPr>
+        <w:t>Dont</w:t>
       </w:r>
       <w:proofErr w:type="spellEnd"/>
-      <w:proofErr w:type="gramEnd"/>
       <w:r>
         <w:rPr>
           <w:b/>
           <w:color w:val="FF0000"/>
-          <w:sz w:val="48"/>
-          <w:szCs w:val="48"/>
+          <w:sz w:val="44"/>
+          <w:szCs w:val="44"/>
           <w14:textOutline w14:w="12700" w14:cap="flat" w14:cmpd="sng" w14:algn="ctr">
             <w14:solidFill>
               <w14:schemeClr w14:val="accent4"/>
@@ -1030,16 +981,14 @@
             <w14:round/>
           </w14:textOutline>
         </w:rPr>
-        <w:t>…z, 0…9</w:t>
-      </w:r>
-    </w:p>
-    <w:p>
-      <w:pPr>
+        <w:t xml:space="preserve"> use unde</w:t>
+      </w:r>
+      <w:r>
         <w:rPr>
           <w:b/>
           <w:color w:val="FF0000"/>
-          <w:sz w:val="48"/>
-          <w:szCs w:val="48"/>
+          <w:sz w:val="44"/>
+          <w:szCs w:val="44"/>
           <w14:textOutline w14:w="12700" w14:cap="flat" w14:cmpd="sng" w14:algn="ctr">
             <w14:solidFill>
               <w14:schemeClr w14:val="accent4"/>
@@ -1048,14 +997,48 @@
             <w14:round/>
           </w14:textOutline>
         </w:rPr>
+        <w:t>rscore, or else u</w:t>
+      </w:r>
+      <w:r>
+        <w:rPr>
+          <w:b/>
+          <w:color w:val="FF0000"/>
+          <w:sz w:val="44"/>
+          <w:szCs w:val="44"/>
+          <w14:textOutline w14:w="12700" w14:cap="flat" w14:cmpd="sng" w14:algn="ctr">
+            <w14:solidFill>
+              <w14:schemeClr w14:val="accent4"/>
+            </w14:solidFill>
+            <w14:prstDash w14:val="solid"/>
+            <w14:round/>
+          </w14:textOutline>
+        </w:rPr>
+        <w:t xml:space="preserve"> rewrite seminal system variables</w:t>
+      </w:r>
+    </w:p>
+    <w:p>
+      <w:pPr>
+        <w:rPr>
+          <w:b/>
+          <w:color w:val="FF0000"/>
+          <w:sz w:val="44"/>
+          <w:szCs w:val="44"/>
+          <w14:textOutline w14:w="12700" w14:cap="flat" w14:cmpd="sng" w14:algn="ctr">
+            <w14:solidFill>
+              <w14:schemeClr w14:val="accent4"/>
+            </w14:solidFill>
+            <w14:prstDash w14:val="solid"/>
+            <w14:round/>
+          </w14:textOutline>
+        </w:rPr>
       </w:pPr>
       <w:proofErr w:type="spellStart"/>
       <w:r>
         <w:rPr>
           <w:b/>
           <w:color w:val="FF0000"/>
-          <w:sz w:val="48"/>
-          <w:szCs w:val="48"/>
+          <w:sz w:val="44"/>
+          <w:szCs w:val="44"/>
           <w14:textOutline w14:w="12700" w14:cap="flat" w14:cmpd="sng" w14:algn="ctr">
             <w14:solidFill>
               <w14:schemeClr w14:val="accent4"/>
@@ -1064,98 +1047,15 @@
             <w14:round/>
           </w14:textOutline>
         </w:rPr>
-        <w:t>D</w:t>
-      </w:r>
+        <w:t>Strt</w:t>
+      </w:r>
+      <w:proofErr w:type="spellEnd"/>
       <w:r>
         <w:rPr>
           <w:b/>
           <w:color w:val="FF0000"/>
-          <w:sz w:val="48"/>
-          <w:szCs w:val="48"/>
-          <w14:textOutline w14:w="12700" w14:cap="flat" w14:cmpd="sng" w14:algn="ctr">
-            <w14:solidFill>
-              <w14:schemeClr w14:val="accent4"/>
-            </w14:solidFill>
-            <w14:prstDash w14:val="solid"/>
-            <w14:round/>
-          </w14:textOutline>
-        </w:rPr>
-        <w:t>on</w:t>
-      </w:r>
-      <w:r>
-        <w:rPr>
-          <w:b/>
-          <w:color w:val="FF0000"/>
-          <w:sz w:val="48"/>
-          <w:szCs w:val="48"/>
-          <w14:textOutline w14:w="12700" w14:cap="flat" w14:cmpd="sng" w14:algn="ctr">
-            <w14:solidFill>
-              <w14:schemeClr w14:val="accent4"/>
-            </w14:solidFill>
-            <w14:prstDash w14:val="solid"/>
-            <w14:round/>
-          </w14:textOutline>
-        </w:rPr>
-        <w:t>t</w:t>
-      </w:r>
-      <w:proofErr w:type="spellEnd"/>
-      <w:r>
-        <w:rPr>
-          <w:b/>
-          <w:color w:val="FF0000"/>
-          <w:sz w:val="48"/>
-          <w:szCs w:val="48"/>
-          <w14:textOutline w14:w="12700" w14:cap="flat" w14:cmpd="sng" w14:algn="ctr">
-            <w14:solidFill>
-              <w14:schemeClr w14:val="accent4"/>
-            </w14:solidFill>
-            <w14:prstDash w14:val="solid"/>
-            <w14:round/>
-          </w14:textOutline>
-        </w:rPr>
-        <w:t xml:space="preserve"> use underscore, can rewrite seminal system variables</w:t>
-      </w:r>
-    </w:p>
-    <w:p>
-      <w:pPr>
-        <w:rPr>
-          <w:b/>
-          <w:color w:val="FF0000"/>
-          <w:sz w:val="48"/>
-          <w:szCs w:val="48"/>
-          <w14:textOutline w14:w="12700" w14:cap="flat" w14:cmpd="sng" w14:algn="ctr">
-            <w14:solidFill>
-              <w14:schemeClr w14:val="accent4"/>
-            </w14:solidFill>
-            <w14:prstDash w14:val="solid"/>
-            <w14:round/>
-          </w14:textOutline>
-        </w:rPr>
-      </w:pPr>
-      <w:proofErr w:type="spellStart"/>
-      <w:r>
-        <w:rPr>
-          <w:b/>
-          <w:color w:val="FF0000"/>
-          <w:sz w:val="48"/>
-          <w:szCs w:val="48"/>
-          <w14:textOutline w14:w="12700" w14:cap="flat" w14:cmpd="sng" w14:algn="ctr">
-            <w14:solidFill>
-              <w14:schemeClr w14:val="accent4"/>
-            </w14:solidFill>
-            <w14:prstDash w14:val="solid"/>
-            <w14:round/>
-          </w14:textOutline>
-        </w:rPr>
-        <w:t>Strt</w:t>
-      </w:r>
-      <w:proofErr w:type="spellEnd"/>
-      <w:r>
-        <w:rPr>
-          <w:b/>
-          <w:color w:val="FF0000"/>
-          <w:sz w:val="48"/>
-          <w:szCs w:val="48"/>
+          <w:sz w:val="44"/>
+          <w:szCs w:val="44"/>
           <w14:textOutline w14:w="12700" w14:cap="flat" w14:cmpd="sng" w14:algn="ctr">
             <w14:solidFill>
               <w14:schemeClr w14:val="accent4"/>
@@ -1232,6 +1132,52 @@
       </w:pPr>
       <w:r>
         <w:rPr>
+          <w:noProof/>
+          <w:lang w:bidi="ar-SA"/>
+        </w:rPr>
+        <w:drawing>
+          <wp:inline distT="0" distB="0" distL="0" distR="0" wp14:anchorId="0F3EEA6B" wp14:editId="0C14AE28">
+            <wp:extent cx="5943600" cy="3143250"/>
+            <wp:effectExtent l="0" t="0" r="0" b="0"/>
+            <wp:docPr id="5" name="table"/>
+            <wp:cNvGraphicFramePr>
+              <a:graphicFrameLocks xmlns:a="http://schemas.openxmlformats.org/drawingml/2006/main" noChangeAspect="1"/>
+            </wp:cNvGraphicFramePr>
+            <a:graphic xmlns:a="http://schemas.openxmlformats.org/drawingml/2006/main">
+              <a:graphicData uri="http://schemas.openxmlformats.org/drawingml/2006/picture">
+                <pic:pic xmlns:pic="http://schemas.openxmlformats.org/drawingml/2006/picture">
+                  <pic:nvPicPr>
+                    <pic:cNvPr id="2" name="table"/>
+                    <pic:cNvPicPr>
+                      <a:picLocks noChangeAspect="1"/>
+                    </pic:cNvPicPr>
+                  </pic:nvPicPr>
+                  <pic:blipFill>
+                    <a:blip r:embed="rId6"/>
+                    <a:stretch>
+                      <a:fillRect/>
+                    </a:stretch>
+                  </pic:blipFill>
+                  <pic:spPr>
+                    <a:xfrm>
+                      <a:off x="0" y="0"/>
+                      <a:ext cx="5943600" cy="3143250"/>
+                    </a:xfrm>
+                    <a:prstGeom prst="rect">
+                      <a:avLst/>
+                    </a:prstGeom>
+                  </pic:spPr>
+                </pic:pic>
+              </a:graphicData>
+            </a:graphic>
+          </wp:inline>
+        </w:drawing>
+      </w:r>
+    </w:p>
+    <w:p>
+      <w:pPr>
+        <w:jc w:val="center"/>
+        <w:rPr>
           <w:b/>
           <w:color w:val="00B0F0"/>
           <w:spacing w:val="10"/>
@@ -1248,12 +1194,8 @@
             <w14:round/>
           </w14:textOutline>
         </w:rPr>
-        <w:t>Get</w:t>
-      </w:r>
-    </w:p>
-    <w:p>
-      <w:pPr>
-        <w:jc w:val="center"/>
+      </w:pPr>
+      <w:r>
         <w:rPr>
           <w:b/>
           <w:color w:val="00B0F0"/>
@@ -1271,8 +1213,12 @@
             <w14:round/>
           </w14:textOutline>
         </w:rPr>
-      </w:pPr>
-      <w:r>
+        <w:t>Basic Data Types: Floating-Point</w:t>
+      </w:r>
+    </w:p>
+    <w:p>
+      <w:pPr>
+        <w:jc w:val="center"/>
         <w:rPr>
           <w:b/>
           <w:color w:val="00B0F0"/>
@@ -1290,7 +1236,49 @@
             <w14:round/>
           </w14:textOutline>
         </w:rPr>
-        <w:t>Basic Data Types: Floating-Point</w:t>
+      </w:pPr>
+      <w:r>
+        <w:rPr>
+          <w:noProof/>
+          <w:lang w:bidi="ar-SA"/>
+        </w:rPr>
+        <w:drawing>
+          <wp:inline distT="0" distB="0" distL="0" distR="0" wp14:anchorId="0A5D3A48" wp14:editId="1286A742">
+            <wp:extent cx="5943600" cy="2127885"/>
+            <wp:effectExtent l="0" t="0" r="0" b="5715"/>
+            <wp:docPr id="6" name="table"/>
+            <wp:cNvGraphicFramePr>
+              <a:graphicFrameLocks xmlns:a="http://schemas.openxmlformats.org/drawingml/2006/main" noChangeAspect="1"/>
+            </wp:cNvGraphicFramePr>
+            <a:graphic xmlns:a="http://schemas.openxmlformats.org/drawingml/2006/main">
+              <a:graphicData uri="http://schemas.openxmlformats.org/drawingml/2006/picture">
+                <pic:pic xmlns:pic="http://schemas.openxmlformats.org/drawingml/2006/picture">
+                  <pic:nvPicPr>
+                    <pic:cNvPr id="2" name="table"/>
+                    <pic:cNvPicPr>
+                      <a:picLocks noChangeAspect="1"/>
+                    </pic:cNvPicPr>
+                  </pic:nvPicPr>
+                  <pic:blipFill>
+                    <a:blip r:embed="rId7"/>
+                    <a:stretch>
+                      <a:fillRect/>
+                    </a:stretch>
+                  </pic:blipFill>
+                  <pic:spPr>
+                    <a:xfrm>
+                      <a:off x="0" y="0"/>
+                      <a:ext cx="5943600" cy="2127885"/>
+                    </a:xfrm>
+                    <a:prstGeom prst="rect">
+                      <a:avLst/>
+                    </a:prstGeom>
+                  </pic:spPr>
+                </pic:pic>
+              </a:graphicData>
+            </a:graphic>
+          </wp:inline>
+        </w:drawing>
       </w:r>
     </w:p>
     <w:p>
@@ -1332,15 +1320,15 @@
             <w14:round/>
           </w14:textOutline>
         </w:rPr>
-        <w:t>Get</w:t>
-      </w:r>
-    </w:p>
-    <w:p>
-      <w:pPr>
-        <w:jc w:val="center"/>
-        <w:rPr>
-          <w:b/>
-          <w:color w:val="00B0F0"/>
+        <w:lastRenderedPageBreak/>
+        <w:t>Variables</w:t>
+      </w:r>
+    </w:p>
+    <w:p>
+      <w:pPr>
+        <w:rPr>
+          <w:b/>
+          <w:color w:val="E2E709"/>
           <w:spacing w:val="10"/>
           <w:sz w:val="48"/>
           <w:szCs w:val="48"/>
@@ -1359,7 +1347,7 @@
       <w:r>
         <w:rPr>
           <w:b/>
-          <w:color w:val="00B0F0"/>
+          <w:color w:val="E2E709"/>
           <w:spacing w:val="10"/>
           <w:sz w:val="48"/>
           <w:szCs w:val="48"/>
@@ -1374,11 +1362,29 @@
             <w14:round/>
           </w14:textOutline>
         </w:rPr>
-        <w:t>Variables</w:t>
-      </w:r>
-    </w:p>
-    <w:p>
-      <w:pPr>
+        <w:t>Need be defined</w:t>
+      </w:r>
+    </w:p>
+    <w:p>
+      <w:pPr>
+        <w:rPr>
+          <w:b/>
+          <w:color w:val="262626" w:themeColor="text1" w:themeTint="D9"/>
+          <w:sz w:val="48"/>
+          <w:szCs w:val="48"/>
+          <w14:shadow w14:blurRad="0" w14:dist="38100" w14:dir="2700000" w14:sx="100000" w14:sy="100000" w14:kx="0" w14:ky="0" w14:algn="bl">
+            <w14:schemeClr w14:val="accent5"/>
+          </w14:shadow>
+          <w14:textOutline w14:w="6731" w14:cap="flat" w14:cmpd="sng" w14:algn="ctr">
+            <w14:solidFill>
+              <w14:schemeClr w14:val="bg1"/>
+            </w14:solidFill>
+            <w14:prstDash w14:val="solid"/>
+            <w14:round/>
+          </w14:textOutline>
+        </w:rPr>
+      </w:pPr>
+      <w:r>
         <w:rPr>
           <w:b/>
           <w:color w:val="E2E709"/>
@@ -1396,7 +1402,9 @@
             <w14:round/>
           </w14:textOutline>
         </w:rPr>
-      </w:pPr>
+        <w:t xml:space="preserve">         </w:t>
+      </w:r>
+      <w:proofErr w:type="gramStart"/>
       <w:r>
         <w:rPr>
           <w:b/>
@@ -1415,28 +1423,9 @@
             <w14:round/>
           </w14:textOutline>
         </w:rPr>
-        <w:t>Need be defined</w:t>
-      </w:r>
-    </w:p>
-    <w:p>
-      <w:pPr>
-        <w:rPr>
-          <w:b/>
-          <w:color w:val="262626" w:themeColor="text1" w:themeTint="D9"/>
-          <w:sz w:val="48"/>
-          <w:szCs w:val="48"/>
-          <w14:shadow w14:blurRad="0" w14:dist="38100" w14:dir="2700000" w14:sx="100000" w14:sy="100000" w14:kx="0" w14:ky="0" w14:algn="bl">
-            <w14:schemeClr w14:val="accent5"/>
-          </w14:shadow>
-          <w14:textOutline w14:w="6731" w14:cap="flat" w14:cmpd="sng" w14:algn="ctr">
-            <w14:solidFill>
-              <w14:schemeClr w14:val="bg1"/>
-            </w14:solidFill>
-            <w14:prstDash w14:val="solid"/>
-            <w14:round/>
-          </w14:textOutline>
-        </w:rPr>
-      </w:pPr>
+        <w:t>Declared :</w:t>
+      </w:r>
+      <w:proofErr w:type="gramEnd"/>
       <w:r>
         <w:rPr>
           <w:b/>
@@ -1455,48 +1444,6 @@
             <w14:round/>
           </w14:textOutline>
         </w:rPr>
-        <w:t xml:space="preserve">         </w:t>
-      </w:r>
-      <w:proofErr w:type="gramStart"/>
-      <w:r>
-        <w:rPr>
-          <w:b/>
-          <w:color w:val="E2E709"/>
-          <w:spacing w:val="10"/>
-          <w:sz w:val="48"/>
-          <w:szCs w:val="48"/>
-          <w14:shadow w14:blurRad="63500" w14:dist="50800" w14:dir="13500000" w14:sx="0" w14:sy="0" w14:kx="0" w14:ky="0" w14:algn="none">
-            <w14:srgbClr w14:val="000000">
-              <w14:alpha w14:val="50000"/>
-            </w14:srgbClr>
-          </w14:shadow>
-          <w14:textOutline w14:w="0" w14:cap="flat" w14:cmpd="sng" w14:algn="ctr">
-            <w14:noFill/>
-            <w14:prstDash w14:val="solid"/>
-            <w14:round/>
-          </w14:textOutline>
-        </w:rPr>
-        <w:t>Declared :</w:t>
-      </w:r>
-      <w:proofErr w:type="gramEnd"/>
-      <w:r>
-        <w:rPr>
-          <w:b/>
-          <w:color w:val="E2E709"/>
-          <w:spacing w:val="10"/>
-          <w:sz w:val="48"/>
-          <w:szCs w:val="48"/>
-          <w14:shadow w14:blurRad="63500" w14:dist="50800" w14:dir="13500000" w14:sx="0" w14:sy="0" w14:kx="0" w14:ky="0" w14:algn="none">
-            <w14:srgbClr w14:val="000000">
-              <w14:alpha w14:val="50000"/>
-            </w14:srgbClr>
-          </w14:shadow>
-          <w14:textOutline w14:w="0" w14:cap="flat" w14:cmpd="sng" w14:algn="ctr">
-            <w14:noFill/>
-            <w14:prstDash w14:val="solid"/>
-            <w14:round/>
-          </w14:textOutline>
-        </w:rPr>
         <w:t xml:space="preserve"> </w:t>
       </w:r>
       <w:proofErr w:type="spellStart"/>
@@ -1942,7 +1889,6 @@
             </w14:solidFill>
           </w14:textFill>
         </w:rPr>
-        <w:lastRenderedPageBreak/>
         <w:t xml:space="preserve">No * return address, an </w:t>
       </w:r>
       <w:proofErr w:type="spellStart"/>
@@ -2204,59 +2150,7 @@
             </w14:solidFill>
           </w14:textFill>
         </w:rPr>
-        <w:t xml:space="preserve"> be same size of type </w:t>
-      </w:r>
-      <w:proofErr w:type="gramStart"/>
-      <w:r>
-        <w:rPr>
-          <w:b/>
-          <w:outline/>
-          <w:color w:val="ED7D31" w:themeColor="accent2"/>
-          <w:sz w:val="40"/>
-          <w:szCs w:val="40"/>
-          <w14:shadow w14:blurRad="0" w14:dist="38100" w14:dir="2700000" w14:sx="100000" w14:sy="100000" w14:kx="0" w14:ky="0" w14:algn="tl">
-            <w14:schemeClr w14:val="accent2"/>
-          </w14:shadow>
-          <w14:textOutline w14:w="6604" w14:cap="flat" w14:cmpd="sng" w14:algn="ctr">
-            <w14:solidFill>
-              <w14:schemeClr w14:val="accent2"/>
-            </w14:solidFill>
-            <w14:prstDash w14:val="solid"/>
-            <w14:round/>
-          </w14:textOutline>
-          <w14:textFill>
-            <w14:solidFill>
-              <w14:srgbClr w14:val="FFFFFF"/>
-            </w14:solidFill>
-          </w14:textFill>
-        </w:rPr>
-        <w:t>its</w:t>
-      </w:r>
-      <w:proofErr w:type="gramEnd"/>
-      <w:r>
-        <w:rPr>
-          <w:b/>
-          <w:outline/>
-          <w:color w:val="ED7D31" w:themeColor="accent2"/>
-          <w:sz w:val="40"/>
-          <w:szCs w:val="40"/>
-          <w14:shadow w14:blurRad="0" w14:dist="38100" w14:dir="2700000" w14:sx="100000" w14:sy="100000" w14:kx="0" w14:ky="0" w14:algn="tl">
-            <w14:schemeClr w14:val="accent2"/>
-          </w14:shadow>
-          <w14:textOutline w14:w="6604" w14:cap="flat" w14:cmpd="sng" w14:algn="ctr">
-            <w14:solidFill>
-              <w14:schemeClr w14:val="accent2"/>
-            </w14:solidFill>
-            <w14:prstDash w14:val="solid"/>
-            <w14:round/>
-          </w14:textOutline>
-          <w14:textFill>
-            <w14:solidFill>
-              <w14:srgbClr w14:val="FFFFFF"/>
-            </w14:solidFill>
-          </w14:textFill>
-        </w:rPr>
-        <w:t xml:space="preserve"> pointing to</w:t>
+        <w:t xml:space="preserve"> be same size of type its pointing to</w:t>
       </w:r>
     </w:p>
     <w:p>
@@ -2527,9 +2421,8 @@
             <w14:round/>
           </w14:textOutline>
         </w:rPr>
-        <w:t xml:space="preserve">CAN BEGIN WITH 0 </w:t>
-      </w:r>
-      <w:proofErr w:type="gramStart"/>
+        <w:t>CAN BEGIN WITH 0 0X</w:t>
+      </w:r>
       <w:r>
         <w:rPr>
           <w:color w:val="00B050"/>
@@ -2546,7 +2439,7 @@
             <w14:round/>
           </w14:textOutline>
         </w:rPr>
-        <w:t>0X</w:t>
+        <w:t>(HEX-numbers)</w:t>
       </w:r>
       <w:r>
         <w:rPr>
@@ -2564,14 +2457,16 @@
             <w14:round/>
           </w14:textOutline>
         </w:rPr>
-        <w:t>(</w:t>
-      </w:r>
-      <w:proofErr w:type="gramEnd"/>
-      <w:r>
+        <w:t xml:space="preserve"> OR NONE</w:t>
+      </w:r>
+    </w:p>
+    <w:p>
+      <w:pPr>
         <w:rPr>
           <w:color w:val="00B050"/>
           <w:sz w:val="40"/>
           <w:szCs w:val="40"/>
+          <w:vertAlign w:val="subscript"/>
           <w14:shadow w14:blurRad="38100" w14:dist="19050" w14:dir="2700000" w14:sx="100000" w14:sy="100000" w14:kx="0" w14:ky="0" w14:algn="tl">
             <w14:schemeClr w14:val="dk1">
               <w14:alpha w14:val="60000"/>
@@ -2583,8 +2478,7 @@
             <w14:round/>
           </w14:textOutline>
         </w:rPr>
-        <w:t>HEX-numbers)</w:t>
-      </w:r>
+      </w:pPr>
       <w:r>
         <w:rPr>
           <w:color w:val="00B050"/>
@@ -2601,7 +2495,65 @@
             <w14:round/>
           </w14:textOutline>
         </w:rPr>
-        <w:t xml:space="preserve"> OR NONE</w:t>
+        <w:tab/>
+        <w:t xml:space="preserve">Ex: </w:t>
+      </w:r>
+      <w:proofErr w:type="gramStart"/>
+      <w:r>
+        <w:rPr>
+          <w:color w:val="00B050"/>
+          <w:sz w:val="40"/>
+          <w:szCs w:val="40"/>
+          <w14:shadow w14:blurRad="38100" w14:dist="19050" w14:dir="2700000" w14:sx="100000" w14:sy="100000" w14:kx="0" w14:ky="0" w14:algn="tl">
+            <w14:schemeClr w14:val="dk1">
+              <w14:alpha w14:val="60000"/>
+            </w14:schemeClr>
+          </w14:shadow>
+          <w14:textOutline w14:w="0" w14:cap="flat" w14:cmpd="sng" w14:algn="ctr">
+            <w14:noFill/>
+            <w14:prstDash w14:val="solid"/>
+            <w14:round/>
+          </w14:textOutline>
+        </w:rPr>
+        <w:t>0XDC13  is</w:t>
+      </w:r>
+      <w:proofErr w:type="gramEnd"/>
+      <w:r>
+        <w:rPr>
+          <w:color w:val="00B050"/>
+          <w:sz w:val="40"/>
+          <w:szCs w:val="40"/>
+          <w14:shadow w14:blurRad="38100" w14:dist="19050" w14:dir="2700000" w14:sx="100000" w14:sy="100000" w14:kx="0" w14:ky="0" w14:algn="tl">
+            <w14:schemeClr w14:val="dk1">
+              <w14:alpha w14:val="60000"/>
+            </w14:schemeClr>
+          </w14:shadow>
+          <w14:textOutline w14:w="0" w14:cap="flat" w14:cmpd="sng" w14:algn="ctr">
+            <w14:noFill/>
+            <w14:prstDash w14:val="solid"/>
+            <w14:round/>
+          </w14:textOutline>
+        </w:rPr>
+        <w:t xml:space="preserve"> DC13</w:t>
+      </w:r>
+      <w:r>
+        <w:rPr>
+          <w:color w:val="00B050"/>
+          <w:sz w:val="40"/>
+          <w:szCs w:val="40"/>
+          <w:vertAlign w:val="subscript"/>
+          <w14:shadow w14:blurRad="38100" w14:dist="19050" w14:dir="2700000" w14:sx="100000" w14:sy="100000" w14:kx="0" w14:ky="0" w14:algn="tl">
+            <w14:schemeClr w14:val="dk1">
+              <w14:alpha w14:val="60000"/>
+            </w14:schemeClr>
+          </w14:shadow>
+          <w14:textOutline w14:w="0" w14:cap="flat" w14:cmpd="sng" w14:algn="ctr">
+            <w14:noFill/>
+            <w14:prstDash w14:val="solid"/>
+            <w14:round/>
+          </w14:textOutline>
+        </w:rPr>
+        <w:t>16</w:t>
       </w:r>
     </w:p>
     <w:p>
@@ -2661,7 +2613,10 @@
           </w14:textOutline>
         </w:rPr>
       </w:pPr>
-      <w:r>
+    </w:p>
+    <w:p>
+      <w:pPr>
+        <w:jc w:val="center"/>
         <w:rPr>
           <w:color w:val="5F44AC"/>
           <w:sz w:val="40"/>
@@ -2678,11 +2633,8 @@
             <w14:round/>
           </w14:textOutline>
         </w:rPr>
-        <w:t>FLOATING POINT CONSTANTS</w:t>
-      </w:r>
-    </w:p>
-    <w:p>
-      <w:pPr>
+      </w:pPr>
+      <w:r>
         <w:rPr>
           <w:color w:val="5F44AC"/>
           <w:sz w:val="40"/>
@@ -2699,8 +2651,12 @@
             <w14:round/>
           </w14:textOutline>
         </w:rPr>
-      </w:pPr>
-      <w:r>
+        <w:lastRenderedPageBreak/>
+        <w:t>FLOATING POINT CONSTANTS</w:t>
+      </w:r>
+    </w:p>
+    <w:p>
+      <w:pPr>
         <w:rPr>
           <w:color w:val="5F44AC"/>
           <w:sz w:val="40"/>
@@ -2717,17 +2673,13 @@
             <w14:round/>
           </w14:textOutline>
         </w:rPr>
-        <w:t>CAN BE USED IN DECIMAL OR EXPONENTIAL FORM</w:t>
-      </w:r>
-    </w:p>
-    <w:p>
-      <w:pPr>
-        <w:jc w:val="center"/>
-        <w:rPr>
-          <w:strike/>
-          <w:color w:val="1008A8"/>
-          <w:sz w:val="40"/>
-          <w:szCs w:val="40"/>
+      </w:pPr>
+      <w:r>
+        <w:rPr>
+          <w:color w:val="5F44AC"/>
+          <w:sz w:val="40"/>
+          <w:szCs w:val="40"/>
+          <w:u w:val="dotDash"/>
           <w14:shadow w14:blurRad="38100" w14:dist="19050" w14:dir="2700000" w14:sx="100000" w14:sy="100000" w14:kx="0" w14:ky="0" w14:algn="tl">
             <w14:schemeClr w14:val="dk1">
               <w14:alpha w14:val="60000"/>
@@ -2739,9 +2691,14 @@
             <w14:round/>
           </w14:textOutline>
         </w:rPr>
-      </w:pPr>
-      <w:r>
-        <w:rPr>
+        <w:t>CAN BE USED IN DECIMAL OR EXPONENTIAL FORM</w:t>
+      </w:r>
+    </w:p>
+    <w:p>
+      <w:pPr>
+        <w:jc w:val="center"/>
+        <w:rPr>
+          <w:strike/>
           <w:color w:val="1008A8"/>
           <w:sz w:val="40"/>
           <w:szCs w:val="40"/>
@@ -2756,11 +2713,9 @@
             <w14:round/>
           </w14:textOutline>
         </w:rPr>
-        <w:t>CHARACTER A</w:t>
-      </w:r>
-      <w:r>
-        <w:rPr>
-          <w:strike/>
+      </w:pPr>
+      <w:r>
+        <w:rPr>
           <w:color w:val="1008A8"/>
           <w:sz w:val="40"/>
           <w:szCs w:val="40"/>
@@ -2775,11 +2730,9 @@
             <w14:round/>
           </w14:textOutline>
         </w:rPr>
-        <w:t>ND STRING CONSTANTS</w:t>
-      </w:r>
-    </w:p>
-    <w:p>
-      <w:pPr>
+        <w:t>CHARACTER A</w:t>
+      </w:r>
+      <w:r>
         <w:rPr>
           <w:strike/>
           <w:color w:val="1008A8"/>
@@ -2796,8 +2749,11 @@
             <w14:round/>
           </w14:textOutline>
         </w:rPr>
-      </w:pPr>
-      <w:r>
+        <w:t>ND STRING CONSTANTS</w:t>
+      </w:r>
+    </w:p>
+    <w:p>
+      <w:pPr>
         <w:rPr>
           <w:strike/>
           <w:color w:val="1008A8"/>
@@ -2814,12 +2770,10 @@
             <w14:round/>
           </w14:textOutline>
         </w:rPr>
-        <w:t>CHARACTER CONTSTANTS PLACED IN SINGLE QUOTES</w:t>
-      </w:r>
-    </w:p>
-    <w:p>
-      <w:pPr>
-        <w:rPr>
+      </w:pPr>
+      <w:r>
+        <w:rPr>
+          <w:strike/>
           <w:color w:val="1008A8"/>
           <w:sz w:val="40"/>
           <w:szCs w:val="40"/>
@@ -2834,8 +2788,11 @@
             <w14:round/>
           </w14:textOutline>
         </w:rPr>
-      </w:pPr>
-      <w:r>
+        <w:t>CHARACTER CONTSTANTS PLACED IN SINGLE QUOTES</w:t>
+      </w:r>
+    </w:p>
+    <w:p>
+      <w:pPr>
         <w:rPr>
           <w:strike/>
           <w:color w:val="1008A8"/>
@@ -2852,7 +2809,87 @@
             <w14:round/>
           </w14:textOutline>
         </w:rPr>
+      </w:pPr>
+      <w:r>
+        <w:rPr>
+          <w:strike/>
+          <w:color w:val="1008A8"/>
+          <w:sz w:val="40"/>
+          <w:szCs w:val="40"/>
+          <w14:shadow w14:blurRad="38100" w14:dist="19050" w14:dir="2700000" w14:sx="100000" w14:sy="100000" w14:kx="0" w14:ky="0" w14:algn="tl">
+            <w14:schemeClr w14:val="dk1">
+              <w14:alpha w14:val="60000"/>
+            </w14:schemeClr>
+          </w14:shadow>
+          <w14:textOutline w14:w="0" w14:cap="flat" w14:cmpd="sng" w14:algn="ctr">
+            <w14:noFill/>
+            <w14:prstDash w14:val="solid"/>
+            <w14:round/>
+          </w14:textOutline>
+        </w:rPr>
         <w:t>STRING CONSTANT PLACED IN DOUBLE QUOTES</w:t>
+      </w:r>
+    </w:p>
+    <w:p>
+      <w:pPr>
+        <w:rPr>
+          <w:color w:val="1008A8"/>
+          <w:sz w:val="40"/>
+          <w:szCs w:val="40"/>
+          <w14:shadow w14:blurRad="38100" w14:dist="19050" w14:dir="2700000" w14:sx="100000" w14:sy="100000" w14:kx="0" w14:ky="0" w14:algn="tl">
+            <w14:schemeClr w14:val="dk1">
+              <w14:alpha w14:val="60000"/>
+            </w14:schemeClr>
+          </w14:shadow>
+          <w14:textOutline w14:w="0" w14:cap="flat" w14:cmpd="sng" w14:algn="ctr">
+            <w14:noFill/>
+            <w14:prstDash w14:val="solid"/>
+            <w14:round/>
+          </w14:textOutline>
+        </w:rPr>
+      </w:pPr>
+      <w:r>
+        <w:rPr>
+          <w:noProof/>
+          <w:lang w:bidi="ar-SA"/>
+        </w:rPr>
+        <w:drawing>
+          <wp:inline distT="0" distB="0" distL="0" distR="0" wp14:anchorId="6BA9E6AA" wp14:editId="7002FC7E">
+            <wp:extent cx="5105400" cy="4733925"/>
+            <wp:effectExtent l="0" t="0" r="0" b="9525"/>
+            <wp:docPr id="9" name="table"/>
+            <wp:cNvGraphicFramePr>
+              <a:graphicFrameLocks xmlns:a="http://schemas.openxmlformats.org/drawingml/2006/main" noChangeAspect="1"/>
+            </wp:cNvGraphicFramePr>
+            <a:graphic xmlns:a="http://schemas.openxmlformats.org/drawingml/2006/main">
+              <a:graphicData uri="http://schemas.openxmlformats.org/drawingml/2006/picture">
+                <pic:pic xmlns:pic="http://schemas.openxmlformats.org/drawingml/2006/picture">
+                  <pic:nvPicPr>
+                    <pic:cNvPr id="2" name="table"/>
+                    <pic:cNvPicPr>
+                      <a:picLocks noChangeAspect="1"/>
+                    </pic:cNvPicPr>
+                  </pic:nvPicPr>
+                  <pic:blipFill>
+                    <a:blip r:embed="rId8"/>
+                    <a:stretch>
+                      <a:fillRect/>
+                    </a:stretch>
+                  </pic:blipFill>
+                  <pic:spPr>
+                    <a:xfrm>
+                      <a:off x="0" y="0"/>
+                      <a:ext cx="5105400" cy="4733925"/>
+                    </a:xfrm>
+                    <a:prstGeom prst="rect">
+                      <a:avLst/>
+                    </a:prstGeom>
+                  </pic:spPr>
+                </pic:pic>
+              </a:graphicData>
+            </a:graphic>
+          </wp:inline>
+        </w:drawing>
       </w:r>
     </w:p>
     <w:p>
@@ -3067,7 +3104,6 @@
             <w14:round/>
           </w14:textOutline>
         </w:rPr>
-        <w:lastRenderedPageBreak/>
         <w:t>“%</w:t>
       </w:r>
       <w:proofErr w:type="gramStart"/>
@@ -3168,6 +3204,7 @@
             <w14:round/>
           </w14:textOutline>
         </w:rPr>
+        <w:lastRenderedPageBreak/>
         <w:tab/>
       </w:r>
       <w:r>
@@ -3415,7 +3452,6 @@
     </w:p>
     <w:p>
       <w:pPr>
-        <w:jc w:val="center"/>
         <w:rPr>
           <w:b/>
           <w:bCs/>
@@ -3441,6 +3477,49 @@
       </w:pPr>
       <w:r>
         <w:rPr>
+          <w:noProof/>
+          <w:lang w:bidi="ar-SA"/>
+        </w:rPr>
+        <w:drawing>
+          <wp:inline distT="0" distB="0" distL="0" distR="0" wp14:anchorId="3030BC1B" wp14:editId="06200CF3">
+            <wp:extent cx="5943600" cy="2809875"/>
+            <wp:effectExtent l="0" t="0" r="0" b="9525"/>
+            <wp:docPr id="8" name="table"/>
+            <wp:cNvGraphicFramePr>
+              <a:graphicFrameLocks xmlns:a="http://schemas.openxmlformats.org/drawingml/2006/main" noChangeAspect="1"/>
+            </wp:cNvGraphicFramePr>
+            <a:graphic xmlns:a="http://schemas.openxmlformats.org/drawingml/2006/main">
+              <a:graphicData uri="http://schemas.openxmlformats.org/drawingml/2006/picture">
+                <pic:pic xmlns:pic="http://schemas.openxmlformats.org/drawingml/2006/picture">
+                  <pic:nvPicPr>
+                    <pic:cNvPr id="2" name="table"/>
+                    <pic:cNvPicPr>
+                      <a:picLocks noChangeAspect="1"/>
+                    </pic:cNvPicPr>
+                  </pic:nvPicPr>
+                  <pic:blipFill>
+                    <a:blip r:embed="rId9"/>
+                    <a:stretch>
+                      <a:fillRect/>
+                    </a:stretch>
+                  </pic:blipFill>
+                  <pic:spPr>
+                    <a:xfrm>
+                      <a:off x="0" y="0"/>
+                      <a:ext cx="5943600" cy="2809875"/>
+                    </a:xfrm>
+                    <a:prstGeom prst="rect">
+                      <a:avLst/>
+                    </a:prstGeom>
+                  </pic:spPr>
+                </pic:pic>
+              </a:graphicData>
+            </a:graphic>
+          </wp:inline>
+        </w:drawing>
+      </w:r>
+      <w:r>
+        <w:rPr>
           <w:b/>
           <w:bCs/>
           <w:i/>
@@ -3462,11 +3541,10 @@
             </w14:contourClr>
           </w14:props3d>
         </w:rPr>
-        <w:t>Get</w:t>
-      </w:r>
-    </w:p>
-    <w:p>
-      <w:pPr>
+        <w:t xml:space="preserve">One as first bit in binary </w:t>
+      </w:r>
+      <w:proofErr w:type="spellStart"/>
+      <w:r>
         <w:rPr>
           <w:b/>
           <w:bCs/>
@@ -3489,7 +3567,9 @@
             </w14:contourClr>
           </w14:props3d>
         </w:rPr>
-      </w:pPr>
+        <w:t>num</w:t>
+      </w:r>
+      <w:proofErr w:type="spellEnd"/>
       <w:r>
         <w:rPr>
           <w:b/>
@@ -3513,8 +3593,10 @@
             </w14:contourClr>
           </w14:props3d>
         </w:rPr>
-        <w:t xml:space="preserve">One as first bit in binary number for </w:t>
-      </w:r>
+        <w:tab/>
+      </w:r>
+      <w:bookmarkStart w:id="0" w:name="_GoBack"/>
+      <w:bookmarkEnd w:id="0"/>
       <w:proofErr w:type="spellStart"/>
       <w:r>
         <w:rPr>
@@ -3539,7 +3621,7 @@
             </w14:contourClr>
           </w14:props3d>
         </w:rPr>
-        <w:t>ints</w:t>
+        <w:t>ber</w:t>
       </w:r>
       <w:proofErr w:type="spellEnd"/>
       <w:r>
@@ -3565,9 +3647,9 @@
             </w14:contourClr>
           </w14:props3d>
         </w:rPr>
-        <w:t xml:space="preserve"> tells us </w:t>
-      </w:r>
-      <w:proofErr w:type="gramStart"/>
+        <w:t xml:space="preserve"> for </w:t>
+      </w:r>
+      <w:proofErr w:type="spellStart"/>
       <w:r>
         <w:rPr>
           <w:b/>
@@ -3591,9 +3673,9 @@
             </w14:contourClr>
           </w14:props3d>
         </w:rPr>
-        <w:t>its</w:t>
-      </w:r>
-      <w:proofErr w:type="gramEnd"/>
+        <w:t>ints</w:t>
+      </w:r>
+      <w:proofErr w:type="spellEnd"/>
       <w:r>
         <w:rPr>
           <w:b/>
@@ -3617,8 +3699,81 @@
             </w14:contourClr>
           </w14:props3d>
         </w:rPr>
+        <w:t xml:space="preserve"> tells us </w:t>
+      </w:r>
+      <w:proofErr w:type="gramStart"/>
+      <w:r>
+        <w:rPr>
+          <w:b/>
+          <w:bCs/>
+          <w:i/>
+          <w:iCs/>
+          <w:color w:val="E91707"/>
+          <w:sz w:val="40"/>
+          <w:szCs w:val="40"/>
+          <w14:textOutline w14:w="0" w14:cap="flat" w14:cmpd="sng" w14:algn="ctr">
+            <w14:noFill/>
+            <w14:prstDash w14:val="solid"/>
+            <w14:round/>
+          </w14:textOutline>
+          <w14:props3d w14:extrusionH="57150" w14:contourW="0" w14:prstMaterial="matte">
+            <w14:bevelT w14:w="63500" w14:h="12700" w14:prst="angle"/>
+            <w14:contourClr>
+              <w14:schemeClr w14:val="bg1">
+                <w14:lumMod w14:val="65000"/>
+              </w14:schemeClr>
+            </w14:contourClr>
+          </w14:props3d>
+        </w:rPr>
+        <w:t>its</w:t>
+      </w:r>
+      <w:proofErr w:type="gramEnd"/>
+      <w:r>
+        <w:rPr>
+          <w:b/>
+          <w:bCs/>
+          <w:i/>
+          <w:iCs/>
+          <w:color w:val="E91707"/>
+          <w:sz w:val="40"/>
+          <w:szCs w:val="40"/>
+          <w14:textOutline w14:w="0" w14:cap="flat" w14:cmpd="sng" w14:algn="ctr">
+            <w14:noFill/>
+            <w14:prstDash w14:val="solid"/>
+            <w14:round/>
+          </w14:textOutline>
+          <w14:props3d w14:extrusionH="57150" w14:contourW="0" w14:prstMaterial="matte">
+            <w14:bevelT w14:w="63500" w14:h="12700" w14:prst="angle"/>
+            <w14:contourClr>
+              <w14:schemeClr w14:val="bg1">
+                <w14:lumMod w14:val="65000"/>
+              </w14:schemeClr>
+            </w14:contourClr>
+          </w14:props3d>
+        </w:rPr>
         <w:t xml:space="preserve"> negative</w:t>
       </w:r>
+    </w:p>
+    <w:p>
+      <w:pPr>
+        <w:jc w:val="center"/>
+        <w:rPr>
+          <w:b/>
+          <w:bCs/>
+          <w:i/>
+          <w:iCs/>
+          <w:color w:val="F7CAAC" w:themeColor="accent2" w:themeTint="66"/>
+          <w:sz w:val="40"/>
+          <w:szCs w:val="40"/>
+          <w14:textOutline w14:w="11112" w14:cap="flat" w14:cmpd="sng" w14:algn="ctr">
+            <w14:solidFill>
+              <w14:schemeClr w14:val="accent2"/>
+            </w14:solidFill>
+            <w14:prstDash w14:val="solid"/>
+            <w14:round/>
+          </w14:textOutline>
+        </w:rPr>
+      </w:pPr>
     </w:p>
     <w:p>
       <w:pPr>
@@ -3639,7 +3794,7 @@
     </w:p>
     <w:sectPr>
       <w:pgSz w:w="12240" w:h="15840"/>
-      <w:pgMar w:top="1440" w:right="1440" w:bottom="1440" w:left="1440" w:header="720" w:footer="720" w:gutter="0"/>
+      <w:pgMar w:top="720" w:right="720" w:bottom="720" w:left="720" w:header="720" w:footer="720" w:gutter="0"/>
       <w:cols w:space="720"/>
       <w:docGrid w:linePitch="360"/>
     </w:sectPr>
@@ -4691,4 +4846,16 @@
     </a:ext>
   </a:extLst>
 </a:theme>
+</file>
+
+<file path=customXml/item1.xml><?xml version="1.0" encoding="utf-8"?>
+<b:Sources xmlns:b="http://schemas.openxmlformats.org/officeDocument/2006/bibliography" xmlns="http://schemas.openxmlformats.org/officeDocument/2006/bibliography" SelectedStyle="\APASixthEditionOfficeOnline.xsl" StyleName="APA" Version="6"/>
+</file>
+
+<file path=customXml/itemProps1.xml><?xml version="1.0" encoding="utf-8"?>
+<ds:datastoreItem xmlns:ds="http://schemas.openxmlformats.org/officeDocument/2006/customXml" ds:itemID="{FE6421D9-1869-4042-BFDF-C2FC4C5F006C}">
+  <ds:schemaRefs>
+    <ds:schemaRef ds:uri="http://schemas.openxmlformats.org/officeDocument/2006/bibliography"/>
+  </ds:schemaRefs>
+</ds:datastoreItem>
 </file>